--- a/Resume_main.docx
+++ b/Resume_main.docx
@@ -26,6 +26,70 @@
         <w:rPr>
           <w:rFonts w:ascii="Times New Roman" w:eastAsia="Times New Roman" w:hAnsi="Times New Roman" w:cs="Times New Roman"/>
           <w:b/>
+          <w:color w:val="000000"/>
+          <w:sz w:val="18"/>
+          <w:szCs w:val="18"/>
+        </w:rPr>
+        <w:drawing>
+          <wp:anchor distT="0" distB="0" distL="114300" distR="114300" simplePos="0" relativeHeight="251658240" behindDoc="0" locked="0" layoutInCell="1" allowOverlap="1" wp14:anchorId="593B8AEF" wp14:editId="7B02A334">
+            <wp:simplePos x="0" y="0"/>
+            <wp:positionH relativeFrom="column">
+              <wp:posOffset>5537835</wp:posOffset>
+            </wp:positionH>
+            <wp:positionV relativeFrom="paragraph">
+              <wp:posOffset>-622300</wp:posOffset>
+            </wp:positionV>
+            <wp:extent cx="1183226" cy="1174330"/>
+            <wp:effectExtent l="0" t="0" r="0" b="6985"/>
+            <wp:wrapNone/>
+            <wp:docPr id="60650636" name="Picture 1"/>
+            <wp:cNvGraphicFramePr>
+              <a:graphicFrameLocks xmlns:a="http://schemas.openxmlformats.org/drawingml/2006/main" noChangeAspect="1"/>
+            </wp:cNvGraphicFramePr>
+            <a:graphic xmlns:a="http://schemas.openxmlformats.org/drawingml/2006/main">
+              <a:graphicData uri="http://schemas.openxmlformats.org/drawingml/2006/picture">
+                <pic:pic xmlns:pic="http://schemas.openxmlformats.org/drawingml/2006/picture">
+                  <pic:nvPicPr>
+                    <pic:cNvPr id="60650636" name=""/>
+                    <pic:cNvPicPr/>
+                  </pic:nvPicPr>
+                  <pic:blipFill>
+                    <a:blip r:embed="rId5" cstate="print">
+                      <a:extLst>
+                        <a:ext uri="{28A0092B-C50C-407E-A947-70E740481C1C}">
+                          <a14:useLocalDpi xmlns:a14="http://schemas.microsoft.com/office/drawing/2010/main" val="0"/>
+                        </a:ext>
+                      </a:extLst>
+                    </a:blip>
+                    <a:stretch>
+                      <a:fillRect/>
+                    </a:stretch>
+                  </pic:blipFill>
+                  <pic:spPr>
+                    <a:xfrm>
+                      <a:off x="0" y="0"/>
+                      <a:ext cx="1183226" cy="1174330"/>
+                    </a:xfrm>
+                    <a:prstGeom prst="rect">
+                      <a:avLst/>
+                    </a:prstGeom>
+                  </pic:spPr>
+                </pic:pic>
+              </a:graphicData>
+            </a:graphic>
+            <wp14:sizeRelH relativeFrom="margin">
+              <wp14:pctWidth>0</wp14:pctWidth>
+            </wp14:sizeRelH>
+            <wp14:sizeRelV relativeFrom="margin">
+              <wp14:pctHeight>0</wp14:pctHeight>
+            </wp14:sizeRelV>
+          </wp:anchor>
+        </w:drawing>
+      </w:r>
+      <w:r>
+        <w:rPr>
+          <w:rFonts w:ascii="Times New Roman" w:eastAsia="Times New Roman" w:hAnsi="Times New Roman" w:cs="Times New Roman"/>
+          <w:b/>
           <w:sz w:val="42"/>
           <w:szCs w:val="42"/>
         </w:rPr>
@@ -57,32 +121,39 @@
           <w:sz w:val="18"/>
           <w:szCs w:val="18"/>
         </w:rPr>
-        <w:t xml:space="preserve">1900 NW Autumn </w:t>
-      </w:r>
-      <w:r>
-        <w:rPr>
-          <w:rFonts w:ascii="Times New Roman" w:eastAsia="Times New Roman" w:hAnsi="Times New Roman" w:cs="Times New Roman"/>
-          <w:sz w:val="18"/>
-          <w:szCs w:val="18"/>
-        </w:rPr>
-        <w:t>Ave, Bentonville</w:t>
-      </w:r>
-      <w:r>
-        <w:rPr>
-          <w:rFonts w:ascii="Times New Roman" w:eastAsia="Times New Roman" w:hAnsi="Times New Roman" w:cs="Times New Roman"/>
-          <w:sz w:val="18"/>
-          <w:szCs w:val="18"/>
-        </w:rPr>
-        <w:t xml:space="preserve"> Arkansas, 72712</w:t>
-      </w:r>
-      <w:r>
-        <w:rPr>
-          <w:rFonts w:ascii="Times New Roman" w:eastAsia="Times New Roman" w:hAnsi="Times New Roman" w:cs="Times New Roman"/>
-          <w:color w:val="000000"/>
-          <w:sz w:val="18"/>
-          <w:szCs w:val="18"/>
-        </w:rPr>
-        <w:t xml:space="preserve"> </w:t>
+        <w:t>354 West Rock Street</w:t>
+      </w:r>
+      <w:r>
+        <w:rPr>
+          <w:rFonts w:ascii="Times New Roman" w:eastAsia="Times New Roman" w:hAnsi="Times New Roman" w:cs="Times New Roman"/>
+          <w:sz w:val="18"/>
+          <w:szCs w:val="18"/>
+        </w:rPr>
+        <w:t xml:space="preserve">, </w:t>
+      </w:r>
+      <w:r>
+        <w:rPr>
+          <w:rFonts w:ascii="Times New Roman" w:eastAsia="Times New Roman" w:hAnsi="Times New Roman" w:cs="Times New Roman"/>
+          <w:sz w:val="18"/>
+          <w:szCs w:val="18"/>
+        </w:rPr>
+        <w:t>Fayetteville</w:t>
+      </w:r>
+      <w:r>
+        <w:rPr>
+          <w:rFonts w:ascii="Times New Roman" w:eastAsia="Times New Roman" w:hAnsi="Times New Roman" w:cs="Times New Roman"/>
+          <w:sz w:val="18"/>
+          <w:szCs w:val="18"/>
+        </w:rPr>
+        <w:t xml:space="preserve"> Arkansas, 727</w:t>
+      </w:r>
+      <w:r>
+        <w:rPr>
+          <w:rFonts w:ascii="Times New Roman" w:eastAsia="Times New Roman" w:hAnsi="Times New Roman" w:cs="Times New Roman"/>
+          <w:sz w:val="18"/>
+          <w:szCs w:val="18"/>
+        </w:rPr>
+        <w:t>01</w:t>
       </w:r>
     </w:p>
     <w:p>
@@ -120,7 +191,52 @@
           <w:sz w:val="18"/>
           <w:szCs w:val="18"/>
         </w:rPr>
-        <w:t xml:space="preserve"> 417-658-9935</w:t>
+        <w:t xml:space="preserve"> 4</w:t>
+      </w:r>
+      <w:r>
+        <w:rPr>
+          <w:rFonts w:ascii="Times New Roman" w:eastAsia="Times New Roman" w:hAnsi="Times New Roman" w:cs="Times New Roman"/>
+          <w:color w:val="000000"/>
+          <w:sz w:val="18"/>
+          <w:szCs w:val="18"/>
+        </w:rPr>
+        <w:t>79</w:t>
+      </w:r>
+      <w:r>
+        <w:rPr>
+          <w:rFonts w:ascii="Times New Roman" w:eastAsia="Times New Roman" w:hAnsi="Times New Roman" w:cs="Times New Roman"/>
+          <w:color w:val="000000"/>
+          <w:sz w:val="18"/>
+          <w:szCs w:val="18"/>
+        </w:rPr>
+        <w:t>-</w:t>
+      </w:r>
+      <w:r>
+        <w:rPr>
+          <w:rFonts w:ascii="Times New Roman" w:eastAsia="Times New Roman" w:hAnsi="Times New Roman" w:cs="Times New Roman"/>
+          <w:color w:val="000000"/>
+          <w:sz w:val="18"/>
+          <w:szCs w:val="18"/>
+        </w:rPr>
+        <w:t>380</w:t>
+      </w:r>
+      <w:r>
+        <w:rPr>
+          <w:rFonts w:ascii="Times New Roman" w:eastAsia="Times New Roman" w:hAnsi="Times New Roman" w:cs="Times New Roman"/>
+          <w:color w:val="000000"/>
+          <w:sz w:val="18"/>
+          <w:szCs w:val="18"/>
+        </w:rPr>
+        <w:t>-</w:t>
+      </w:r>
+      <w:r>
+        <w:rPr>
+          <w:rFonts w:ascii="Times New Roman" w:eastAsia="Times New Roman" w:hAnsi="Times New Roman" w:cs="Times New Roman"/>
+          <w:color w:val="000000"/>
+          <w:sz w:val="18"/>
+          <w:szCs w:val="18"/>
+        </w:rPr>
+        <w:t>6815</w:t>
       </w:r>
       <w:r>
         <w:rPr>
@@ -1769,18 +1885,6 @@
         </w:rPr>
         <w:t>Experience with Microsoft Azure Active Directory, Exchange, Nagios, Twilio API, Flask, PostgreSQL, YARA/Regex for security detections</w:t>
       </w:r>
-    </w:p>
-    <w:p>
-      <w:pPr>
-        <w:widowControl w:val="0"/>
-        <w:spacing w:before="166" w:line="244" w:lineRule="auto"/>
-        <w:rPr>
-          <w:rFonts w:ascii="Times New Roman" w:eastAsia="Times New Roman" w:hAnsi="Times New Roman" w:cs="Times New Roman"/>
-          <w:i/>
-          <w:sz w:val="18"/>
-          <w:szCs w:val="18"/>
-        </w:rPr>
-      </w:pPr>
     </w:p>
     <w:sectPr>
       <w:pgSz w:w="12240" w:h="15840"/>
